--- a/практика февраль 2023 валеева/Ханнанов/характер ханнанов.docx
+++ b/практика февраль 2023 валеева/Ханнанов/характер ханнанов.docx
@@ -320,7 +320,7 @@
           <w:u w:val="single"/>
           <w:lang w:eastAsia="ru-RU"/>
         </w:rPr>
-        <w:t xml:space="preserve"> г. по </w:t>
+        <w:t xml:space="preserve">г. по </w:t>
       </w:r>
       <w:r>
         <w:rPr>
@@ -397,7 +397,7 @@
           <w:u w:val="single"/>
           <w:lang w:eastAsia="ru-RU"/>
         </w:rPr>
-        <w:t xml:space="preserve"> г.</w:t>
+        <w:t>г.</w:t>
       </w:r>
     </w:p>
     <w:p>
@@ -1072,7 +1072,7 @@
           <w:u w:val="single"/>
           <w:lang w:eastAsia="ru-RU"/>
         </w:rPr>
-        <w:t xml:space="preserve">     </w:t>
+        <w:t>01</w:t>
       </w:r>
       <w:r>
         <w:rPr>
@@ -1083,7 +1083,7 @@
           <w:u w:val="single"/>
           <w:lang w:eastAsia="ru-RU"/>
         </w:rPr>
-        <w:t>»</w:t>
+        <w:t xml:space="preserve">» </w:t>
       </w:r>
       <w:r>
         <w:rPr>
@@ -1094,29 +1094,7 @@
           <w:u w:val="single"/>
           <w:lang w:eastAsia="ru-RU"/>
         </w:rPr>
-        <w:t xml:space="preserve"> </w:t>
-      </w:r>
-      <w:r>
-        <w:rPr>
-          <w:rFonts w:ascii="Times New Roman" w:hAnsi="Times New Roman" w:cs="Times New Roman"/>
-          <w:color w:val="000000"/>
-          <w:sz w:val="28"/>
-          <w:szCs w:val="28"/>
-          <w:u w:val="single"/>
-          <w:lang w:eastAsia="ru-RU"/>
-        </w:rPr>
-        <w:t xml:space="preserve"> </w:t>
-      </w:r>
-      <w:r>
-        <w:rPr>
-          <w:rFonts w:ascii="Times New Roman" w:hAnsi="Times New Roman" w:cs="Times New Roman"/>
-          <w:color w:val="000000"/>
-          <w:sz w:val="28"/>
-          <w:szCs w:val="28"/>
-          <w:u w:val="single"/>
-          <w:lang w:eastAsia="ru-RU"/>
-        </w:rPr>
-        <w:t xml:space="preserve">                   </w:t>
+        <w:t>апреля</w:t>
       </w:r>
       <w:r>
         <w:rPr>
@@ -1149,7 +1127,7 @@
           <w:u w:val="single"/>
           <w:lang w:eastAsia="ru-RU"/>
         </w:rPr>
-        <w:t xml:space="preserve"> г.</w:t>
+        <w:t>г.</w:t>
       </w:r>
     </w:p>
     <w:p>
